--- a/template_matched-styles-allowable_margin-size_paragraph-style.docx
+++ b/template_matched-styles-allowable_margin-size_paragraph-style.docx
@@ -139,18 +139,7 @@
         <w:ind w:firstLine="288"/>
       </w:pPr>
       <w:r>
-        <w:t xml:space="preserve"> First </w:t>
-      </w:r>
-      <w:r>
-        <w:t>Par</w:t>
-      </w:r>
-      <w:bookmarkStart w:id="9" w:name="_GoBack"/>
-      <w:bookmarkEnd w:id="9"/>
-      <w:r>
-        <w:t>agraph</w:t>
-      </w:r>
-      <w:r>
-        <w:t xml:space="preserve">. </w:t>
+        <w:t xml:space="preserve"> First Paragraph. </w:t>
       </w:r>
     </w:p>
     <w:p>
@@ -158,10 +147,7 @@
         <w:pStyle w:val="BodyText"/>
       </w:pPr>
       <w:r>
-        <w:t xml:space="preserve"> </w:t>
-      </w:r>
-      <w:r>
-        <w:t xml:space="preserve">Body Text. Body Text Char.    </w:t>
+        <w:t xml:space="preserve"> Body Text. Body Text Char.    </w:t>
       </w:r>
       <w:r>
         <w:rPr>
@@ -378,7 +364,12 @@
         <w:footnoteRef/>
       </w:r>
       <w:r>
-        <w:t xml:space="preserve"> Footnote Text.</w:t>
+        <w:t xml:space="preserve"> Footnote T</w:t>
+      </w:r>
+      <w:bookmarkStart w:id="9" w:name="_GoBack"/>
+      <w:bookmarkEnd w:id="9"/>
+      <w:r>
+        <w:t>ext.</w:t>
       </w:r>
     </w:p>
   </w:footnote>
@@ -663,6 +654,13 @@
     <w:lsdException w:name="Light Shading"/>
     <w:lsdException w:name="Light List"/>
     <w:lsdException w:name="Light Grid"/>
+    <w:lsdException w:name="Medium Shading 1"/>
+    <w:lsdException w:name="Medium Shading 2"/>
+    <w:lsdException w:name="Medium List 1"/>
+    <w:lsdException w:name="Medium List 2"/>
+    <w:lsdException w:name="Medium Grid 1"/>
+    <w:lsdException w:name="Medium Grid 2"/>
+    <w:lsdException w:name="Medium Grid 3"/>
     <w:lsdException w:name="Dark List"/>
     <w:lsdException w:name="Colorful Shading"/>
     <w:lsdException w:name="Colorful List"/>
@@ -1057,7 +1055,6 @@
     <w:uiPriority w:val="1"/>
     <w:semiHidden/>
     <w:unhideWhenUsed/>
-    <w:rsid w:val="004D5005"/>
   </w:style>
   <w:style w:type="table" w:default="1" w:styleId="TableNormal">
     <w:name w:val="Normal Table"/>
@@ -1079,7 +1076,6 @@
     <w:uiPriority w:val="99"/>
     <w:semiHidden/>
     <w:unhideWhenUsed/>
-    <w:rsid w:val="004D5005"/>
   </w:style>
   <w:style w:type="paragraph" w:styleId="BodyText">
     <w:name w:val="Body Text"/>
@@ -1208,7 +1204,7 @@
     <w:link w:val="FootnoteTextChar"/>
     <w:uiPriority w:val="99"/>
     <w:unhideWhenUsed/>
-    <w:rsid w:val="004D5005"/>
+    <w:rsid w:val="003911AB"/>
     <w:pPr>
       <w:spacing w:line="240" w:lineRule="auto"/>
     </w:pPr>
@@ -1356,7 +1352,7 @@
     <w:basedOn w:val="DefaultParagraphFont"/>
     <w:uiPriority w:val="99"/>
     <w:unhideWhenUsed/>
-    <w:rsid w:val="004D5005"/>
+    <w:rsid w:val="003911AB"/>
     <w:rPr>
       <w:vertAlign w:val="superscript"/>
     </w:rPr>
@@ -1413,7 +1409,7 @@
     <w:basedOn w:val="DefaultParagraphFont"/>
     <w:link w:val="FootnoteText"/>
     <w:uiPriority w:val="99"/>
-    <w:rsid w:val="004D5005"/>
+    <w:rsid w:val="003911AB"/>
     <w:rPr>
       <w:rFonts w:ascii="Constantia" w:hAnsi="Constantia"/>
       <w:sz w:val="14"/>
